--- a/User guide for ScannerApp.docx
+++ b/User guide for ScannerApp.docx
@@ -107,7 +107,23 @@
           <w:sz w:val="24"/>
           <w:szCs w:val="24"/>
         </w:rPr>
-        <w:t>o send location information to B</w:t>
+        <w:t xml:space="preserve">o send location </w:t>
+      </w:r>
+      <w:r>
+        <w:rPr>
+          <w:rFonts w:ascii="Times New Roman" w:hAnsi="Times New Roman" w:cs="Times New Roman"/>
+          <w:sz w:val="24"/>
+          <w:szCs w:val="24"/>
+        </w:rPr>
+        <w:t>data</w:t>
+      </w:r>
+      <w:r>
+        <w:rPr>
+          <w:rFonts w:ascii="Times New Roman" w:hAnsi="Times New Roman" w:cs="Times New Roman"/>
+          <w:sz w:val="24"/>
+          <w:szCs w:val="24"/>
+        </w:rPr>
+        <w:t xml:space="preserve"> to B</w:t>
       </w:r>
       <w:r>
         <w:rPr>
@@ -426,8 +442,6 @@
         </w:rPr>
         <w:t>generate2</w:t>
       </w:r>
-      <w:bookmarkStart w:id="0" w:name="_GoBack"/>
-      <w:bookmarkEnd w:id="0"/>
       <w:r>
         <w:rPr>
           <w:rFonts w:ascii="Times New Roman" w:hAnsi="Times New Roman" w:cs="Times New Roman"/>
@@ -876,6 +890,47 @@
         </w:rPr>
         <w:t>http://192.168.3.144</w:t>
       </w:r>
+      <w:r>
+        <w:rPr>
+          <w:rFonts w:ascii="Times New Roman" w:hAnsi="Times New Roman" w:cs="Times New Roman"/>
+          <w:b/>
+          <w:sz w:val="24"/>
+          <w:szCs w:val="24"/>
+        </w:rPr>
+        <w:t xml:space="preserve"> </w:t>
+      </w:r>
+      <w:r>
+        <w:rPr>
+          <w:rFonts w:ascii="Times New Roman" w:hAnsi="Times New Roman" w:cs="Times New Roman"/>
+          <w:sz w:val="24"/>
+          <w:szCs w:val="24"/>
+        </w:rPr>
+        <w:t xml:space="preserve">(must reinstall if </w:t>
+      </w:r>
+      <w:r>
+        <w:rPr>
+          <w:rFonts w:ascii="Times New Roman" w:hAnsi="Times New Roman" w:cs="Times New Roman"/>
+          <w:sz w:val="24"/>
+          <w:szCs w:val="24"/>
+        </w:rPr>
+        <w:t xml:space="preserve">accidentally </w:t>
+      </w:r>
+      <w:r>
+        <w:rPr>
+          <w:rFonts w:ascii="Times New Roman" w:hAnsi="Times New Roman" w:cs="Times New Roman"/>
+          <w:sz w:val="24"/>
+          <w:szCs w:val="24"/>
+        </w:rPr>
+        <w:t>installed the application</w:t>
+      </w:r>
+      <w:r>
+        <w:rPr>
+          <w:rFonts w:ascii="Times New Roman" w:hAnsi="Times New Roman" w:cs="Times New Roman"/>
+          <w:sz w:val="24"/>
+          <w:szCs w:val="24"/>
+        </w:rPr>
+        <w:t xml:space="preserve"> with wrong IP address)</w:t>
+      </w:r>
     </w:p>
     <w:p>
       <w:pPr>
@@ -1152,6 +1207,7 @@
           <w:sz w:val="24"/>
           <w:szCs w:val="24"/>
         </w:rPr>
+        <w:lastRenderedPageBreak/>
         <w:t xml:space="preserve">The </w:t>
       </w:r>
       <w:r>
@@ -1176,7 +1232,7 @@
           <w:sz w:val="24"/>
           <w:szCs w:val="24"/>
         </w:rPr>
-        <w:t>six</w:t>
+        <w:t>10</w:t>
       </w:r>
       <w:r>
         <w:rPr>
@@ -1206,7 +1262,6 @@
           <w:sz w:val="24"/>
           <w:szCs w:val="24"/>
         </w:rPr>
-        <w:lastRenderedPageBreak/>
         <w:t xml:space="preserve">The worker </w:t>
       </w:r>
       <w:r>
@@ -1391,7 +1446,7 @@
         <w:pStyle w:val="ListParagraph"/>
         <w:numPr>
           <w:ilvl w:val="0"/>
-          <w:numId w:val="9"/>
+          <w:numId w:val="8"/>
         </w:numPr>
         <w:rPr>
           <w:rFonts w:ascii="Times New Roman" w:hAnsi="Times New Roman" w:cs="Times New Roman"/>
@@ -1405,55 +1460,15 @@
           <w:sz w:val="24"/>
           <w:szCs w:val="24"/>
         </w:rPr>
-        <w:t xml:space="preserve">In </w:t>
-      </w:r>
-      <w:r>
-        <w:rPr>
-          <w:rFonts w:ascii="Times New Roman" w:hAnsi="Times New Roman" w:cs="Times New Roman"/>
-          <w:sz w:val="24"/>
-          <w:szCs w:val="24"/>
-        </w:rPr>
-        <w:t>the</w:t>
-      </w:r>
-      <w:r>
-        <w:rPr>
-          <w:rFonts w:ascii="Times New Roman" w:hAnsi="Times New Roman" w:cs="Times New Roman"/>
-          <w:sz w:val="24"/>
-          <w:szCs w:val="24"/>
-        </w:rPr>
-        <w:t xml:space="preserve"> </w:t>
-      </w:r>
-      <w:r>
-        <w:rPr>
-          <w:rFonts w:ascii="Times New Roman" w:hAnsi="Times New Roman" w:cs="Times New Roman"/>
-          <w:sz w:val="24"/>
-          <w:szCs w:val="24"/>
-        </w:rPr>
-        <w:t xml:space="preserve">web </w:t>
-      </w:r>
-      <w:r>
-        <w:rPr>
-          <w:rFonts w:ascii="Times New Roman" w:hAnsi="Times New Roman" w:cs="Times New Roman"/>
-          <w:sz w:val="24"/>
-          <w:szCs w:val="24"/>
-        </w:rPr>
-        <w:t xml:space="preserve">application, the Transaction QR </w:t>
-      </w:r>
-      <w:r>
-        <w:rPr>
-          <w:rFonts w:ascii="Times New Roman" w:hAnsi="Times New Roman" w:cs="Times New Roman"/>
-          <w:sz w:val="24"/>
-          <w:szCs w:val="24"/>
-        </w:rPr>
-        <w:t>is programmed</w:t>
-      </w:r>
-      <w:r>
-        <w:rPr>
-          <w:rFonts w:ascii="Times New Roman" w:hAnsi="Times New Roman" w:cs="Times New Roman"/>
-          <w:sz w:val="24"/>
-          <w:szCs w:val="24"/>
-        </w:rPr>
-        <w:t xml:space="preserve"> for 100 transactions for 100 batches assuming that the coins are sufficient</w:t>
+        <w:t xml:space="preserve">The worker </w:t>
+      </w:r>
+      <w:r>
+        <w:rPr>
+          <w:rFonts w:ascii="Times New Roman" w:hAnsi="Times New Roman" w:cs="Times New Roman"/>
+          <w:sz w:val="24"/>
+          <w:szCs w:val="24"/>
+        </w:rPr>
+        <w:t>sticks Product QRs onto the 10 packages of apples</w:t>
       </w:r>
     </w:p>
     <w:p>
@@ -1475,15 +1490,15 @@
           <w:sz w:val="24"/>
           <w:szCs w:val="24"/>
         </w:rPr>
-        <w:t xml:space="preserve">The worker </w:t>
-      </w:r>
-      <w:r>
-        <w:rPr>
-          <w:rFonts w:ascii="Times New Roman" w:hAnsi="Times New Roman" w:cs="Times New Roman"/>
-          <w:sz w:val="24"/>
-          <w:szCs w:val="24"/>
-        </w:rPr>
-        <w:t>sticks Product QRs onto the 10 packages of apples</w:t>
+        <w:t>For each of the packages, the worker first scans the Product QR, then scans the Transaction QR and lastly send the information to Blockchain</w:t>
+      </w:r>
+      <w:r>
+        <w:rPr>
+          <w:rFonts w:ascii="Times New Roman" w:hAnsi="Times New Roman" w:cs="Times New Roman"/>
+          <w:sz w:val="24"/>
+          <w:szCs w:val="24"/>
+        </w:rPr>
+        <w:t xml:space="preserve"> using Food-Chain Scanner App</w:t>
       </w:r>
     </w:p>
     <w:p>
@@ -1505,36 +1520,6 @@
           <w:sz w:val="24"/>
           <w:szCs w:val="24"/>
         </w:rPr>
-        <w:t>For each of the packages, the worker first scans the Product QR, then scans the Transaction QR and lastly send the information to Blockchain</w:t>
-      </w:r>
-      <w:r>
-        <w:rPr>
-          <w:rFonts w:ascii="Times New Roman" w:hAnsi="Times New Roman" w:cs="Times New Roman"/>
-          <w:sz w:val="24"/>
-          <w:szCs w:val="24"/>
-        </w:rPr>
-        <w:t xml:space="preserve"> using Food-Chain Scanner App</w:t>
-      </w:r>
-    </w:p>
-    <w:p>
-      <w:pPr>
-        <w:pStyle w:val="ListParagraph"/>
-        <w:numPr>
-          <w:ilvl w:val="0"/>
-          <w:numId w:val="8"/>
-        </w:numPr>
-        <w:rPr>
-          <w:rFonts w:ascii="Times New Roman" w:hAnsi="Times New Roman" w:cs="Times New Roman"/>
-          <w:sz w:val="24"/>
-          <w:szCs w:val="24"/>
-        </w:rPr>
-      </w:pPr>
-      <w:r>
-        <w:rPr>
-          <w:rFonts w:ascii="Times New Roman" w:hAnsi="Times New Roman" w:cs="Times New Roman"/>
-          <w:sz w:val="24"/>
-          <w:szCs w:val="24"/>
-        </w:rPr>
         <w:t xml:space="preserve">The worker </w:t>
       </w:r>
       <w:r>
@@ -1545,6 +1530,16 @@
         </w:rPr>
         <w:t>put the 10 packages into a box</w:t>
       </w:r>
+      <w:r>
+        <w:rPr>
+          <w:rFonts w:ascii="Times New Roman" w:hAnsi="Times New Roman" w:cs="Times New Roman"/>
+          <w:sz w:val="24"/>
+          <w:szCs w:val="24"/>
+        </w:rPr>
+        <w:t xml:space="preserve"> (batch)</w:t>
+      </w:r>
+      <w:bookmarkStart w:id="0" w:name="_GoBack"/>
+      <w:bookmarkEnd w:id="0"/>
     </w:p>
     <w:p>
       <w:pPr>

--- a/User guide for ScannerApp.docx
+++ b/User guide for ScannerApp.docx
@@ -285,178 +285,6 @@
           <w:szCs w:val="24"/>
         </w:rPr>
         <w:t>)</w:t>
-      </w:r>
-    </w:p>
-    <w:p>
-      <w:pPr>
-        <w:pStyle w:val="ListParagraph"/>
-        <w:numPr>
-          <w:ilvl w:val="0"/>
-          <w:numId w:val="1"/>
-        </w:numPr>
-        <w:rPr>
-          <w:rFonts w:ascii="Times New Roman" w:hAnsi="Times New Roman" w:cs="Times New Roman"/>
-          <w:sz w:val="24"/>
-          <w:szCs w:val="24"/>
-        </w:rPr>
-      </w:pPr>
-      <w:r>
-        <w:rPr>
-          <w:rFonts w:ascii="Times New Roman" w:hAnsi="Times New Roman" w:cs="Times New Roman"/>
-          <w:sz w:val="24"/>
-          <w:szCs w:val="24"/>
-        </w:rPr>
-        <w:t>Food</w:t>
-      </w:r>
-      <w:r>
-        <w:rPr>
-          <w:rFonts w:ascii="Times New Roman" w:hAnsi="Times New Roman" w:cs="Times New Roman"/>
-          <w:sz w:val="24"/>
-          <w:szCs w:val="24"/>
-        </w:rPr>
-        <w:t>-</w:t>
-      </w:r>
-      <w:r>
-        <w:rPr>
-          <w:rFonts w:ascii="Times New Roman" w:hAnsi="Times New Roman" w:cs="Times New Roman"/>
-          <w:sz w:val="24"/>
-          <w:szCs w:val="24"/>
-        </w:rPr>
-        <w:t xml:space="preserve">Chain Crypto </w:t>
-      </w:r>
-      <w:r>
-        <w:rPr>
-          <w:rFonts w:ascii="Times New Roman" w:hAnsi="Times New Roman" w:cs="Times New Roman"/>
-          <w:sz w:val="24"/>
-          <w:szCs w:val="24"/>
-        </w:rPr>
-        <w:t>program must be running locally</w:t>
-      </w:r>
-      <w:r>
-        <w:rPr>
-          <w:rFonts w:ascii="Times New Roman" w:hAnsi="Times New Roman" w:cs="Times New Roman"/>
-          <w:sz w:val="24"/>
-          <w:szCs w:val="24"/>
-        </w:rPr>
-        <w:t xml:space="preserve"> </w:t>
-      </w:r>
-      <w:r>
-        <w:rPr>
-          <w:rFonts w:ascii="Times New Roman" w:hAnsi="Times New Roman" w:cs="Times New Roman"/>
-          <w:sz w:val="24"/>
-          <w:szCs w:val="24"/>
-        </w:rPr>
-        <w:t xml:space="preserve">(refer to </w:t>
-      </w:r>
-      <w:r>
-        <w:rPr>
-          <w:rFonts w:ascii="Times New Roman" w:hAnsi="Times New Roman" w:cs="Times New Roman"/>
-          <w:sz w:val="24"/>
-          <w:szCs w:val="24"/>
-        </w:rPr>
-        <w:t xml:space="preserve">Food-Chain Crypto </w:t>
-      </w:r>
-      <w:r>
-        <w:rPr>
-          <w:rFonts w:ascii="Times New Roman" w:hAnsi="Times New Roman" w:cs="Times New Roman"/>
-          <w:sz w:val="24"/>
-          <w:szCs w:val="24"/>
-        </w:rPr>
-        <w:t>user guide)</w:t>
-      </w:r>
-    </w:p>
-    <w:p>
-      <w:pPr>
-        <w:pStyle w:val="ListParagraph"/>
-        <w:numPr>
-          <w:ilvl w:val="0"/>
-          <w:numId w:val="1"/>
-        </w:numPr>
-        <w:rPr>
-          <w:rFonts w:ascii="Times New Roman" w:hAnsi="Times New Roman" w:cs="Times New Roman"/>
-          <w:sz w:val="24"/>
-          <w:szCs w:val="24"/>
-        </w:rPr>
-      </w:pPr>
-      <w:r>
-        <w:rPr>
-          <w:rFonts w:ascii="Times New Roman" w:hAnsi="Times New Roman" w:cs="Times New Roman"/>
-          <w:sz w:val="24"/>
-          <w:szCs w:val="24"/>
-        </w:rPr>
-        <w:t>XAMPP</w:t>
-      </w:r>
-      <w:r>
-        <w:rPr>
-          <w:rFonts w:ascii="Times New Roman" w:hAnsi="Times New Roman" w:cs="Times New Roman"/>
-          <w:sz w:val="24"/>
-          <w:szCs w:val="24"/>
-        </w:rPr>
-        <w:t xml:space="preserve"> </w:t>
-      </w:r>
-      <w:r>
-        <w:rPr>
-          <w:rFonts w:ascii="Times New Roman" w:hAnsi="Times New Roman" w:cs="Times New Roman"/>
-          <w:sz w:val="24"/>
-          <w:szCs w:val="24"/>
-        </w:rPr>
-        <w:t xml:space="preserve">Apache &amp; SQL </w:t>
-      </w:r>
-      <w:r>
-        <w:rPr>
-          <w:rFonts w:ascii="Times New Roman" w:hAnsi="Times New Roman" w:cs="Times New Roman"/>
-          <w:sz w:val="24"/>
-          <w:szCs w:val="24"/>
-        </w:rPr>
-        <w:t>must be running</w:t>
-      </w:r>
-      <w:r>
-        <w:rPr>
-          <w:rFonts w:ascii="Times New Roman" w:hAnsi="Times New Roman" w:cs="Times New Roman"/>
-          <w:sz w:val="24"/>
-          <w:szCs w:val="24"/>
-        </w:rPr>
-        <w:t xml:space="preserve"> </w:t>
-      </w:r>
-      <w:r>
-        <w:rPr>
-          <w:rFonts w:ascii="Times New Roman" w:hAnsi="Times New Roman" w:cs="Times New Roman"/>
-          <w:sz w:val="24"/>
-          <w:szCs w:val="24"/>
-        </w:rPr>
-        <w:t xml:space="preserve"> </w:t>
-      </w:r>
-      <w:r>
-        <w:rPr>
-          <w:rFonts w:ascii="Times New Roman" w:hAnsi="Times New Roman" w:cs="Times New Roman"/>
-          <w:sz w:val="24"/>
-          <w:szCs w:val="24"/>
-        </w:rPr>
-        <w:t xml:space="preserve">(refer to </w:t>
-      </w:r>
-      <w:r>
-        <w:rPr>
-          <w:rFonts w:ascii="Times New Roman" w:hAnsi="Times New Roman" w:cs="Times New Roman"/>
-          <w:sz w:val="24"/>
-          <w:szCs w:val="24"/>
-        </w:rPr>
-        <w:t>generate2</w:t>
-      </w:r>
-      <w:r>
-        <w:rPr>
-          <w:rFonts w:ascii="Times New Roman" w:hAnsi="Times New Roman" w:cs="Times New Roman"/>
-          <w:sz w:val="24"/>
-          <w:szCs w:val="24"/>
-        </w:rPr>
-        <w:t xml:space="preserve"> </w:t>
-      </w:r>
-      <w:r>
-        <w:rPr>
-          <w:rFonts w:ascii="Times New Roman" w:hAnsi="Times New Roman" w:cs="Times New Roman"/>
-          <w:sz w:val="24"/>
-          <w:szCs w:val="24"/>
-        </w:rPr>
-        <w:t>user guide)</w:t>
       </w:r>
     </w:p>
     <w:p>
@@ -543,7 +371,48 @@
           <w:sz w:val="24"/>
           <w:szCs w:val="24"/>
         </w:rPr>
-        <w:t xml:space="preserve"> (Nxt wallet peer)</w:t>
+        <w:t xml:space="preserve"> (Nxt peer)</w:t>
+      </w:r>
+    </w:p>
+    <w:p>
+      <w:pPr>
+        <w:rPr>
+          <w:rFonts w:ascii="Times New Roman" w:hAnsi="Times New Roman" w:cs="Times New Roman"/>
+          <w:b/>
+          <w:sz w:val="32"/>
+          <w:szCs w:val="32"/>
+        </w:rPr>
+      </w:pPr>
+      <w:r>
+        <w:rPr>
+          <w:rFonts w:ascii="Times New Roman" w:hAnsi="Times New Roman" w:cs="Times New Roman"/>
+          <w:b/>
+          <w:sz w:val="32"/>
+          <w:szCs w:val="32"/>
+        </w:rPr>
+        <w:t>Extra notes:</w:t>
+      </w:r>
+    </w:p>
+    <w:p>
+      <w:pPr>
+        <w:pStyle w:val="ListParagraph"/>
+        <w:numPr>
+          <w:ilvl w:val="0"/>
+          <w:numId w:val="9"/>
+        </w:numPr>
+        <w:rPr>
+          <w:rFonts w:ascii="Times New Roman" w:hAnsi="Times New Roman" w:cs="Times New Roman"/>
+          <w:sz w:val="24"/>
+          <w:szCs w:val="24"/>
+        </w:rPr>
+      </w:pPr>
+      <w:r>
+        <w:rPr>
+          <w:rFonts w:ascii="Times New Roman" w:hAnsi="Times New Roman" w:cs="Times New Roman"/>
+          <w:sz w:val="24"/>
+          <w:szCs w:val="24"/>
+        </w:rPr>
+        <w:t>One Transaction QR is available for around 3-4 transactions because of limited test coins</w:t>
       </w:r>
     </w:p>
     <w:p>
@@ -706,7 +575,6 @@
     </w:p>
     <w:p>
       <w:pPr>
-        <w:pStyle w:val="ListParagraph"/>
         <w:rPr>
           <w:rFonts w:ascii="Times New Roman" w:hAnsi="Times New Roman" w:cs="Times New Roman"/>
           <w:sz w:val="24"/>
@@ -734,16 +602,7 @@
           <w:szCs w:val="24"/>
         </w:rPr>
         <w:lastRenderedPageBreak/>
-        <w:t xml:space="preserve">Change the </w:t>
-      </w:r>
-      <w:r>
-        <w:rPr>
-          <w:rFonts w:ascii="Times New Roman" w:hAnsi="Times New Roman" w:cs="Times New Roman"/>
-          <w:b/>
-          <w:sz w:val="24"/>
-          <w:szCs w:val="24"/>
-        </w:rPr>
-        <w:t>serverip.txt</w:t>
+        <w:t>Run the project</w:t>
       </w:r>
       <w:r>
         <w:rPr>
@@ -753,216 +612,8 @@
         </w:rPr>
         <w:t xml:space="preserve"> </w:t>
       </w:r>
-      <w:r>
-        <w:rPr>
-          <w:rFonts w:ascii="Times New Roman" w:hAnsi="Times New Roman" w:cs="Times New Roman"/>
-          <w:sz w:val="24"/>
-          <w:szCs w:val="24"/>
-        </w:rPr>
-        <w:t xml:space="preserve">content </w:t>
-      </w:r>
-      <w:r>
-        <w:rPr>
-          <w:rFonts w:ascii="Times New Roman" w:hAnsi="Times New Roman" w:cs="Times New Roman"/>
-          <w:sz w:val="24"/>
-          <w:szCs w:val="24"/>
-        </w:rPr>
-        <w:t xml:space="preserve">in res/raw to </w:t>
-      </w:r>
-      <w:r>
-        <w:rPr>
-          <w:rFonts w:ascii="Times New Roman" w:hAnsi="Times New Roman" w:cs="Times New Roman"/>
-          <w:sz w:val="24"/>
-          <w:szCs w:val="24"/>
-        </w:rPr>
-        <w:t>your</w:t>
-      </w:r>
-      <w:r>
-        <w:rPr>
-          <w:rFonts w:ascii="Times New Roman" w:hAnsi="Times New Roman" w:cs="Times New Roman"/>
-          <w:sz w:val="24"/>
-          <w:szCs w:val="24"/>
-        </w:rPr>
-        <w:t xml:space="preserve"> WIFI IP</w:t>
-      </w:r>
-      <w:r>
-        <w:rPr>
-          <w:rFonts w:ascii="Times New Roman" w:hAnsi="Times New Roman" w:cs="Times New Roman"/>
-          <w:sz w:val="24"/>
-          <w:szCs w:val="24"/>
-        </w:rPr>
-        <w:t xml:space="preserve"> address</w:t>
-      </w:r>
-      <w:r>
-        <w:rPr>
-          <w:rFonts w:ascii="Times New Roman" w:hAnsi="Times New Roman" w:cs="Times New Roman"/>
-          <w:sz w:val="24"/>
-          <w:szCs w:val="24"/>
-        </w:rPr>
-        <w:t xml:space="preserve">. </w:t>
-      </w:r>
-      <w:r>
-        <w:rPr>
-          <w:noProof/>
-        </w:rPr>
-        <w:drawing>
-          <wp:inline distT="0" distB="0" distL="0" distR="0" wp14:anchorId="7CB2A092" wp14:editId="6BC705BC">
-            <wp:extent cx="5943600" cy="3673475"/>
-            <wp:effectExtent l="19050" t="19050" r="19050" b="22225"/>
-            <wp:docPr id="2" name="Picture 2"/>
-            <wp:cNvGraphicFramePr>
-              <a:graphicFrameLocks xmlns:a="http://schemas.openxmlformats.org/drawingml/2006/main" noChangeAspect="1"/>
-            </wp:cNvGraphicFramePr>
-            <a:graphic xmlns:a="http://schemas.openxmlformats.org/drawingml/2006/main">
-              <a:graphicData uri="http://schemas.openxmlformats.org/drawingml/2006/picture">
-                <pic:pic xmlns:pic="http://schemas.openxmlformats.org/drawingml/2006/picture">
-                  <pic:nvPicPr>
-                    <pic:cNvPr id="0" name=""/>
-                    <pic:cNvPicPr/>
-                  </pic:nvPicPr>
-                  <pic:blipFill>
-                    <a:blip r:embed="rId10"/>
-                    <a:stretch>
-                      <a:fillRect/>
-                    </a:stretch>
-                  </pic:blipFill>
-                  <pic:spPr>
-                    <a:xfrm>
-                      <a:off x="0" y="0"/>
-                      <a:ext cx="5943600" cy="3673475"/>
-                    </a:xfrm>
-                    <a:prstGeom prst="rect">
-                      <a:avLst/>
-                    </a:prstGeom>
-                    <a:ln>
-                      <a:solidFill>
-                        <a:schemeClr val="tx1"/>
-                      </a:solidFill>
-                    </a:ln>
-                  </pic:spPr>
-                </pic:pic>
-              </a:graphicData>
-            </a:graphic>
-          </wp:inline>
-        </w:drawing>
-      </w:r>
-    </w:p>
-    <w:p>
-      <w:pPr>
-        <w:pStyle w:val="ListParagraph"/>
-        <w:rPr>
-          <w:rFonts w:ascii="Times New Roman" w:hAnsi="Times New Roman" w:cs="Times New Roman"/>
-          <w:sz w:val="24"/>
-          <w:szCs w:val="24"/>
-        </w:rPr>
-      </w:pPr>
-      <w:r>
-        <w:rPr>
-          <w:rFonts w:ascii="Times New Roman" w:hAnsi="Times New Roman" w:cs="Times New Roman"/>
-          <w:sz w:val="24"/>
-          <w:szCs w:val="24"/>
-        </w:rPr>
-        <w:t xml:space="preserve">E.g. </w:t>
-      </w:r>
-      <w:r>
-        <w:rPr>
-          <w:rFonts w:ascii="Times New Roman" w:hAnsi="Times New Roman" w:cs="Times New Roman"/>
-          <w:b/>
-          <w:sz w:val="24"/>
-          <w:szCs w:val="24"/>
-        </w:rPr>
-        <w:t>http://192.168.0.184</w:t>
-      </w:r>
-      <w:r>
-        <w:rPr>
-          <w:rFonts w:ascii="Times New Roman" w:hAnsi="Times New Roman" w:cs="Times New Roman"/>
-          <w:sz w:val="24"/>
-          <w:szCs w:val="24"/>
-        </w:rPr>
-        <w:t xml:space="preserve"> to </w:t>
-      </w:r>
-      <w:r>
-        <w:rPr>
-          <w:rFonts w:ascii="Times New Roman" w:hAnsi="Times New Roman" w:cs="Times New Roman"/>
-          <w:b/>
-          <w:sz w:val="24"/>
-          <w:szCs w:val="24"/>
-        </w:rPr>
-        <w:t>http://192.168.3.144</w:t>
-      </w:r>
-      <w:r>
-        <w:rPr>
-          <w:rFonts w:ascii="Times New Roman" w:hAnsi="Times New Roman" w:cs="Times New Roman"/>
-          <w:b/>
-          <w:sz w:val="24"/>
-          <w:szCs w:val="24"/>
-        </w:rPr>
-        <w:t xml:space="preserve"> </w:t>
-      </w:r>
-      <w:r>
-        <w:rPr>
-          <w:rFonts w:ascii="Times New Roman" w:hAnsi="Times New Roman" w:cs="Times New Roman"/>
-          <w:sz w:val="24"/>
-          <w:szCs w:val="24"/>
-        </w:rPr>
-        <w:t xml:space="preserve">(must reinstall if </w:t>
-      </w:r>
-      <w:r>
-        <w:rPr>
-          <w:rFonts w:ascii="Times New Roman" w:hAnsi="Times New Roman" w:cs="Times New Roman"/>
-          <w:sz w:val="24"/>
-          <w:szCs w:val="24"/>
-        </w:rPr>
-        <w:t xml:space="preserve">accidentally </w:t>
-      </w:r>
-      <w:r>
-        <w:rPr>
-          <w:rFonts w:ascii="Times New Roman" w:hAnsi="Times New Roman" w:cs="Times New Roman"/>
-          <w:sz w:val="24"/>
-          <w:szCs w:val="24"/>
-        </w:rPr>
-        <w:t>installed the application</w:t>
-      </w:r>
-      <w:r>
-        <w:rPr>
-          <w:rFonts w:ascii="Times New Roman" w:hAnsi="Times New Roman" w:cs="Times New Roman"/>
-          <w:sz w:val="24"/>
-          <w:szCs w:val="24"/>
-        </w:rPr>
-        <w:t xml:space="preserve"> with wrong IP address)</w:t>
-      </w:r>
-    </w:p>
-    <w:p>
-      <w:pPr>
-        <w:pStyle w:val="ListParagraph"/>
-        <w:rPr>
-          <w:rFonts w:ascii="Times New Roman" w:hAnsi="Times New Roman" w:cs="Times New Roman"/>
-          <w:sz w:val="24"/>
-          <w:szCs w:val="24"/>
-        </w:rPr>
-      </w:pPr>
-    </w:p>
-    <w:p>
-      <w:pPr>
-        <w:pStyle w:val="ListParagraph"/>
-        <w:numPr>
-          <w:ilvl w:val="0"/>
-          <w:numId w:val="2"/>
-        </w:numPr>
-        <w:rPr>
-          <w:rFonts w:ascii="Times New Roman" w:hAnsi="Times New Roman" w:cs="Times New Roman"/>
-          <w:sz w:val="24"/>
-          <w:szCs w:val="24"/>
-        </w:rPr>
-      </w:pPr>
-      <w:r>
-        <w:rPr>
-          <w:rFonts w:ascii="Times New Roman" w:hAnsi="Times New Roman" w:cs="Times New Roman"/>
-          <w:sz w:val="24"/>
-          <w:szCs w:val="24"/>
-        </w:rPr>
-        <w:t>Run the project</w:t>
-      </w:r>
+      <w:bookmarkStart w:id="0" w:name="_GoBack"/>
+      <w:bookmarkEnd w:id="0"/>
     </w:p>
     <w:p>
       <w:pPr>
@@ -1207,7 +858,6 @@
           <w:sz w:val="24"/>
           <w:szCs w:val="24"/>
         </w:rPr>
-        <w:lastRenderedPageBreak/>
         <w:t xml:space="preserve">The </w:t>
       </w:r>
       <w:r>
@@ -1320,23 +970,7 @@
           <w:sz w:val="24"/>
           <w:szCs w:val="24"/>
         </w:rPr>
-        <w:t xml:space="preserve"> web application (</w:t>
-      </w:r>
-      <w:r>
-        <w:rPr>
-          <w:rFonts w:ascii="Times New Roman" w:hAnsi="Times New Roman" w:cs="Times New Roman"/>
-          <w:sz w:val="24"/>
-          <w:szCs w:val="24"/>
-        </w:rPr>
-        <w:t>FoodChain-Product QR Generator</w:t>
-      </w:r>
-      <w:r>
-        <w:rPr>
-          <w:rFonts w:ascii="Times New Roman" w:hAnsi="Times New Roman" w:cs="Times New Roman"/>
-          <w:sz w:val="24"/>
-          <w:szCs w:val="24"/>
-        </w:rPr>
-        <w:t>)</w:t>
+        <w:t xml:space="preserve"> web application </w:t>
       </w:r>
     </w:p>
     <w:p>
@@ -1400,45 +1034,7 @@
           <w:sz w:val="24"/>
           <w:szCs w:val="24"/>
         </w:rPr>
-        <w:t xml:space="preserve"> web application (</w:t>
-      </w:r>
-      <w:r>
-        <w:rPr>
-          <w:rFonts w:ascii="Times New Roman" w:hAnsi="Times New Roman" w:cs="Times New Roman"/>
-          <w:sz w:val="24"/>
-          <w:szCs w:val="24"/>
-        </w:rPr>
-        <w:t>FoodChain-Transaction QR Generator</w:t>
-      </w:r>
-      <w:r>
-        <w:rPr>
-          <w:rFonts w:ascii="Times New Roman" w:hAnsi="Times New Roman" w:cs="Times New Roman"/>
-          <w:sz w:val="24"/>
-          <w:szCs w:val="24"/>
-        </w:rPr>
-        <w:t>)</w:t>
-      </w:r>
-    </w:p>
-    <w:p>
-      <w:pPr>
-        <w:pStyle w:val="ListParagraph"/>
-        <w:numPr>
-          <w:ilvl w:val="0"/>
-          <w:numId w:val="9"/>
-        </w:numPr>
-        <w:rPr>
-          <w:rFonts w:ascii="Times New Roman" w:hAnsi="Times New Roman" w:cs="Times New Roman"/>
-          <w:sz w:val="24"/>
-          <w:szCs w:val="24"/>
-        </w:rPr>
-      </w:pPr>
-      <w:r>
-        <w:rPr>
-          <w:rFonts w:ascii="Times New Roman" w:hAnsi="Times New Roman" w:cs="Times New Roman"/>
-          <w:sz w:val="24"/>
-          <w:szCs w:val="24"/>
-        </w:rPr>
-        <w:t>The Transaction QR is available for around 10 transactions because of limited test coins</w:t>
+        <w:t xml:space="preserve"> web application </w:t>
       </w:r>
     </w:p>
     <w:p>
@@ -1498,7 +1094,7 @@
           <w:sz w:val="24"/>
           <w:szCs w:val="24"/>
         </w:rPr>
-        <w:t xml:space="preserve"> using Food-Chain Scanner App</w:t>
+        <w:t xml:space="preserve"> </w:t>
       </w:r>
     </w:p>
     <w:p>
@@ -1528,7 +1124,39 @@
           <w:sz w:val="24"/>
           <w:szCs w:val="24"/>
         </w:rPr>
-        <w:t>put the 10 packages into a box</w:t>
+        <w:t>put</w:t>
+      </w:r>
+      <w:r>
+        <w:rPr>
+          <w:rFonts w:ascii="Times New Roman" w:hAnsi="Times New Roman" w:cs="Times New Roman"/>
+          <w:sz w:val="24"/>
+          <w:szCs w:val="24"/>
+        </w:rPr>
+        <w:t>s</w:t>
+      </w:r>
+      <w:r>
+        <w:rPr>
+          <w:rFonts w:ascii="Times New Roman" w:hAnsi="Times New Roman" w:cs="Times New Roman"/>
+          <w:sz w:val="24"/>
+          <w:szCs w:val="24"/>
+        </w:rPr>
+        <w:t xml:space="preserve"> the 10 </w:t>
+      </w:r>
+      <w:r>
+        <w:rPr>
+          <w:rFonts w:ascii="Times New Roman" w:hAnsi="Times New Roman" w:cs="Times New Roman"/>
+          <w:sz w:val="24"/>
+          <w:szCs w:val="24"/>
+        </w:rPr>
+        <w:t xml:space="preserve">scanned </w:t>
+      </w:r>
+      <w:r>
+        <w:rPr>
+          <w:rFonts w:ascii="Times New Roman" w:hAnsi="Times New Roman" w:cs="Times New Roman"/>
+          <w:sz w:val="24"/>
+          <w:szCs w:val="24"/>
+        </w:rPr>
+        <w:t>packages into a box</w:t>
       </w:r>
       <w:r>
         <w:rPr>
@@ -1538,8 +1166,6 @@
         </w:rPr>
         <w:t xml:space="preserve"> (batch)</w:t>
       </w:r>
-      <w:bookmarkStart w:id="0" w:name="_GoBack"/>
-      <w:bookmarkEnd w:id="0"/>
     </w:p>
     <w:p>
       <w:pPr>
@@ -1584,33 +1210,6 @@
         </w:rPr>
         <w:t>The worker then repeat step 6 for the box QR</w:t>
       </w:r>
-    </w:p>
-    <w:p>
-      <w:pPr>
-        <w:rPr>
-          <w:rFonts w:ascii="Times New Roman" w:hAnsi="Times New Roman" w:cs="Times New Roman"/>
-          <w:sz w:val="24"/>
-          <w:szCs w:val="24"/>
-        </w:rPr>
-      </w:pPr>
-    </w:p>
-    <w:p>
-      <w:pPr>
-        <w:rPr>
-          <w:rFonts w:ascii="Times New Roman" w:hAnsi="Times New Roman" w:cs="Times New Roman"/>
-          <w:sz w:val="24"/>
-          <w:szCs w:val="24"/>
-        </w:rPr>
-      </w:pPr>
-    </w:p>
-    <w:p>
-      <w:pPr>
-        <w:rPr>
-          <w:rFonts w:ascii="Times New Roman" w:hAnsi="Times New Roman" w:cs="Times New Roman"/>
-          <w:sz w:val="24"/>
-          <w:szCs w:val="24"/>
-        </w:rPr>
-      </w:pPr>
     </w:p>
     <w:p>
       <w:pPr>
@@ -2190,7 +1789,7 @@
       <w:lvlText w:val=""/>
       <w:lvlJc w:val="left"/>
       <w:pPr>
-        <w:ind w:left="1080" w:hanging="360"/>
+        <w:ind w:left="720" w:hanging="360"/>
       </w:pPr>
       <w:rPr>
         <w:rFonts w:ascii="Symbol" w:hAnsi="Symbol" w:hint="default"/>
@@ -2202,7 +1801,7 @@
       <w:lvlText w:val="o"/>
       <w:lvlJc w:val="left"/>
       <w:pPr>
-        <w:ind w:left="1800" w:hanging="360"/>
+        <w:ind w:left="1440" w:hanging="360"/>
       </w:pPr>
       <w:rPr>
         <w:rFonts w:ascii="Courier New" w:hAnsi="Courier New" w:cs="Courier New" w:hint="default"/>
@@ -2214,7 +1813,7 @@
       <w:lvlText w:val=""/>
       <w:lvlJc w:val="left"/>
       <w:pPr>
-        <w:ind w:left="2520" w:hanging="360"/>
+        <w:ind w:left="2160" w:hanging="360"/>
       </w:pPr>
       <w:rPr>
         <w:rFonts w:ascii="Wingdings" w:hAnsi="Wingdings" w:hint="default"/>
@@ -2226,7 +1825,7 @@
       <w:lvlText w:val=""/>
       <w:lvlJc w:val="left"/>
       <w:pPr>
-        <w:ind w:left="3240" w:hanging="360"/>
+        <w:ind w:left="2880" w:hanging="360"/>
       </w:pPr>
       <w:rPr>
         <w:rFonts w:ascii="Symbol" w:hAnsi="Symbol" w:hint="default"/>
@@ -2238,7 +1837,7 @@
       <w:lvlText w:val="o"/>
       <w:lvlJc w:val="left"/>
       <w:pPr>
-        <w:ind w:left="3960" w:hanging="360"/>
+        <w:ind w:left="3600" w:hanging="360"/>
       </w:pPr>
       <w:rPr>
         <w:rFonts w:ascii="Courier New" w:hAnsi="Courier New" w:cs="Courier New" w:hint="default"/>
@@ -2250,7 +1849,7 @@
       <w:lvlText w:val=""/>
       <w:lvlJc w:val="left"/>
       <w:pPr>
-        <w:ind w:left="4680" w:hanging="360"/>
+        <w:ind w:left="4320" w:hanging="360"/>
       </w:pPr>
       <w:rPr>
         <w:rFonts w:ascii="Wingdings" w:hAnsi="Wingdings" w:hint="default"/>
@@ -2262,7 +1861,7 @@
       <w:lvlText w:val=""/>
       <w:lvlJc w:val="left"/>
       <w:pPr>
-        <w:ind w:left="5400" w:hanging="360"/>
+        <w:ind w:left="5040" w:hanging="360"/>
       </w:pPr>
       <w:rPr>
         <w:rFonts w:ascii="Symbol" w:hAnsi="Symbol" w:hint="default"/>
@@ -2274,7 +1873,7 @@
       <w:lvlText w:val="o"/>
       <w:lvlJc w:val="left"/>
       <w:pPr>
-        <w:ind w:left="6120" w:hanging="360"/>
+        <w:ind w:left="5760" w:hanging="360"/>
       </w:pPr>
       <w:rPr>
         <w:rFonts w:ascii="Courier New" w:hAnsi="Courier New" w:cs="Courier New" w:hint="default"/>
@@ -2286,7 +1885,7 @@
       <w:lvlText w:val=""/>
       <w:lvlJc w:val="left"/>
       <w:pPr>
-        <w:ind w:left="6840" w:hanging="360"/>
+        <w:ind w:left="6480" w:hanging="360"/>
       </w:pPr>
       <w:rPr>
         <w:rFonts w:ascii="Wingdings" w:hAnsi="Wingdings" w:hint="default"/>
